--- a/docs/h5前端开发规范.docx
+++ b/docs/h5前端开发规范.docx
@@ -2654,7 +2654,7 @@
         <w:spacing w:before="100" w:beforeAutospacing="1" w:after="100" w:afterAutospacing="1"/>
         <w:jc w:val="left"/>
         <w:rPr>
-          <w:rFonts w:ascii="微软雅黑" w:eastAsia="微软雅黑" w:hAnsi="微软雅黑" w:cs="宋体" w:hint="eastAsia"/>
+          <w:rFonts w:ascii="微软雅黑" w:eastAsia="微软雅黑" w:hAnsi="微软雅黑" w:cs="宋体"/>
           <w:color w:val="5A5A5A"/>
           <w:kern w:val="0"/>
           <w:sz w:val="18"/>
@@ -2750,7 +2750,47 @@
           <w:sz w:val="18"/>
           <w:szCs w:val="18"/>
         </w:rPr>
-        <w:t>，其他的按照1,2,3....顺序设置。</w:t>
+        <w:t>，</w:t>
+      </w:r>
+      <w:r>
+        <w:rPr>
+          <w:rFonts w:ascii="微软雅黑" w:eastAsia="微软雅黑" w:hAnsi="微软雅黑" w:cs="宋体" w:hint="eastAsia"/>
+          <w:color w:val="5A5A5A"/>
+          <w:kern w:val="0"/>
+          <w:sz w:val="18"/>
+          <w:szCs w:val="18"/>
+        </w:rPr>
+        <w:t>头部为</w:t>
+      </w:r>
+      <w:r>
+        <w:rPr>
+          <w:rFonts w:ascii="Courier New" w:eastAsia="宋体" w:hAnsi="Courier New" w:cs="Courier New" w:hint="eastAsia"/>
+          <w:color w:val="D44950"/>
+          <w:kern w:val="0"/>
+          <w:sz w:val="18"/>
+          <w:szCs w:val="18"/>
+        </w:rPr>
+        <w:t>8</w:t>
+      </w:r>
+      <w:r>
+        <w:rPr>
+          <w:rFonts w:ascii="微软雅黑" w:eastAsia="微软雅黑" w:hAnsi="微软雅黑" w:cs="宋体" w:hint="eastAsia"/>
+          <w:color w:val="5A5A5A"/>
+          <w:kern w:val="0"/>
+          <w:sz w:val="18"/>
+          <w:szCs w:val="18"/>
+        </w:rPr>
+        <w:t>，</w:t>
+      </w:r>
+      <w:r>
+        <w:rPr>
+          <w:rFonts w:ascii="微软雅黑" w:eastAsia="微软雅黑" w:hAnsi="微软雅黑" w:cs="宋体" w:hint="eastAsia"/>
+          <w:color w:val="5A5A5A"/>
+          <w:kern w:val="0"/>
+          <w:sz w:val="18"/>
+          <w:szCs w:val="18"/>
+        </w:rPr>
+        <w:t>其他的按照1,2,3....顺序设置。</w:t>
       </w:r>
     </w:p>
     <w:p>
@@ -20701,7 +20741,7 @@
 </file>
 
 <file path=customXml/itemProps1.xml><?xml version="1.0" encoding="utf-8"?>
-<ds:datastoreItem xmlns:ds="http://schemas.openxmlformats.org/officeDocument/2006/customXml" ds:itemID="{E8E3BA1C-740E-4AD6-8FE0-105E44D8E53B}">
+<ds:datastoreItem xmlns:ds="http://schemas.openxmlformats.org/officeDocument/2006/customXml" ds:itemID="{B31ABC9F-7847-46AB-A969-3A1C56B9BF0E}">
   <ds:schemaRefs>
     <ds:schemaRef ds:uri="http://schemas.openxmlformats.org/officeDocument/2006/bibliography"/>
   </ds:schemaRefs>
